--- a/ai_13/artem_laskavyi/epic1/epic_1_pactice_1_report_artem_laskavyi.docx.docx
+++ b/ai_13/artem_laskavyi/epic1/epic_1_pactice_1_report_artem_laskavyi.docx.docx
@@ -4,325 +4,384 @@
   <w:body>
     <w:p>
       <w:pPr>
+        <w:spacing w:after="0" w:line="240" w:lineRule="auto"/>
         <w:jc w:val="center"/>
         <w:rPr>
           <w:rFonts w:ascii="Times New Roman" w:eastAsia="Times New Roman" w:hAnsi="Times New Roman" w:cs="Times New Roman"/>
+          <w:color w:val="000000"/>
+          <w:sz w:val="24"/>
+          <w:szCs w:val="24"/>
+          <w:lang w:val="en-UA" w:eastAsia="en-US"/>
+        </w:rPr>
+      </w:pPr>
+      <w:r>
+        <w:rPr>
+          <w:rFonts w:ascii="Times New Roman" w:eastAsia="Times New Roman" w:hAnsi="Times New Roman" w:cs="Times New Roman"/>
+          <w:color w:val="000000"/>
           <w:sz w:val="28"/>
           <w:szCs w:val="28"/>
-        </w:rPr>
-      </w:pPr>
-      <w:r>
-        <w:rPr>
-          <w:rFonts w:ascii="Times New Roman" w:eastAsia="Times New Roman" w:hAnsi="Times New Roman" w:cs="Times New Roman"/>
+          <w:lang w:val="en-UA" w:eastAsia="en-US"/>
+        </w:rPr>
+        <w:t>Міністерство освіти і науки України</w:t>
+      </w:r>
+    </w:p>
+    <w:p>
+      <w:pPr>
+        <w:spacing w:after="0" w:line="240" w:lineRule="auto"/>
+        <w:jc w:val="center"/>
+        <w:rPr>
+          <w:rFonts w:ascii="Times New Roman" w:eastAsia="Times New Roman" w:hAnsi="Times New Roman" w:cs="Times New Roman"/>
+          <w:color w:val="000000"/>
+          <w:sz w:val="24"/>
+          <w:szCs w:val="24"/>
+          <w:lang w:val="en-UA" w:eastAsia="en-US"/>
+        </w:rPr>
+      </w:pPr>
+      <w:r>
+        <w:rPr>
+          <w:rFonts w:ascii="Times New Roman" w:eastAsia="Times New Roman" w:hAnsi="Times New Roman" w:cs="Times New Roman"/>
+          <w:color w:val="000000"/>
           <w:sz w:val="28"/>
           <w:szCs w:val="28"/>
-        </w:rPr>
-        <w:t>Міністерство освіти і науки України</w:t>
-      </w:r>
-    </w:p>
-    <w:p>
-      <w:pPr>
+          <w:lang w:val="en-UA" w:eastAsia="en-US"/>
+        </w:rPr>
+        <w:t>Національний університет «Львівська політехніка»</w:t>
+      </w:r>
+    </w:p>
+    <w:p>
+      <w:pPr>
+        <w:spacing w:after="0" w:line="240" w:lineRule="auto"/>
         <w:jc w:val="center"/>
         <w:rPr>
           <w:rFonts w:ascii="Times New Roman" w:eastAsia="Times New Roman" w:hAnsi="Times New Roman" w:cs="Times New Roman"/>
+          <w:color w:val="000000"/>
+          <w:sz w:val="24"/>
+          <w:szCs w:val="24"/>
+          <w:lang w:val="en-UA" w:eastAsia="en-US"/>
+        </w:rPr>
+      </w:pPr>
+      <w:r>
+        <w:rPr>
+          <w:rFonts w:ascii="Times New Roman" w:eastAsia="Times New Roman" w:hAnsi="Times New Roman" w:cs="Times New Roman"/>
+          <w:color w:val="000000"/>
           <w:sz w:val="28"/>
           <w:szCs w:val="28"/>
-        </w:rPr>
-      </w:pPr>
-      <w:r>
+          <w:lang w:val="en-UA" w:eastAsia="en-US"/>
+        </w:rPr>
+        <w:t>Кафедра систем штучного інтелекту</w:t>
+      </w:r>
+    </w:p>
+    <w:p>
+      <w:pPr>
+        <w:spacing w:after="0" w:line="240" w:lineRule="auto"/>
+        <w:rPr>
+          <w:rFonts w:ascii="Times New Roman" w:eastAsia="Times New Roman" w:hAnsi="Times New Roman" w:cs="Times New Roman"/>
+          <w:sz w:val="24"/>
+          <w:szCs w:val="24"/>
+          <w:lang w:val="en-UA" w:eastAsia="en-US"/>
+        </w:rPr>
+      </w:pPr>
+    </w:p>
+    <w:p>
+      <w:pPr>
+        <w:spacing w:after="0" w:line="360" w:lineRule="auto"/>
+        <w:jc w:val="center"/>
         <w:rPr>
           <w:rFonts w:ascii="Times New Roman" w:eastAsia="Times New Roman" w:hAnsi="Times New Roman" w:cs="Times New Roman"/>
           <w:sz w:val="28"/>
           <w:szCs w:val="28"/>
         </w:rPr>
-        <w:t>Національний університет «Львівська політехніка»</w:t>
-      </w:r>
-    </w:p>
-    <w:p>
-      <w:pPr>
-        <w:spacing w:after="0" w:line="360" w:lineRule="auto"/>
+      </w:pPr>
+    </w:p>
+    <w:p>
+      <w:pPr>
         <w:jc w:val="center"/>
         <w:rPr>
           <w:rFonts w:ascii="Times New Roman" w:eastAsia="Times New Roman" w:hAnsi="Times New Roman" w:cs="Times New Roman"/>
-          <w:sz w:val="28"/>
-          <w:szCs w:val="28"/>
-        </w:rPr>
-      </w:pPr>
-      <w:r>
-        <w:rPr>
-          <w:rFonts w:ascii="Times New Roman" w:eastAsia="Times New Roman" w:hAnsi="Times New Roman" w:cs="Times New Roman"/>
-          <w:sz w:val="28"/>
-          <w:szCs w:val="28"/>
-        </w:rPr>
-        <w:t>Кафедра систем штучного інтелекту</w:t>
-      </w:r>
-    </w:p>
-    <w:p>
-      <w:pPr>
-        <w:rPr>
-          <w:rFonts w:ascii="Times New Roman" w:eastAsia="Times New Roman" w:hAnsi="Times New Roman" w:cs="Times New Roman"/>
-        </w:rPr>
-      </w:pPr>
+        </w:rPr>
+      </w:pPr>
+      <w:r>
+        <w:rPr>
+          <w:color w:val="000000"/>
+          <w:bdr w:val="none" w:sz="0" w:space="0" w:color="auto" w:frame="1"/>
+        </w:rPr>
+        <w:fldChar w:fldCharType="begin"/>
+      </w:r>
+      <w:r>
+        <w:rPr>
+          <w:color w:val="000000"/>
+          <w:bdr w:val="none" w:sz="0" w:space="0" w:color="auto" w:frame="1"/>
+        </w:rPr>
+        <w:instrText xml:space="preserve"> INCLUDEPICTURE "https://lh7-us.googleusercontent.com/ZLBAiEsn2Ar0S4Tz8ac3OZrZXMV7YfQ555LYe9_stVDrxuxeQkWlesUopJ0F5iFs4xKfnS9SBkZCW9dgEz_894-qnxq_SE971uD8E_p89ukLDG-9Xz55yAvW9X_8ItDuSTqQLiuDrxx8Ji_QG-S5VA" \* MERGEFORMATINET </w:instrText>
+      </w:r>
+      <w:r>
+        <w:rPr>
+          <w:color w:val="000000"/>
+          <w:bdr w:val="none" w:sz="0" w:space="0" w:color="auto" w:frame="1"/>
+        </w:rPr>
+        <w:fldChar w:fldCharType="separate"/>
+      </w:r>
       <w:r>
         <w:rPr>
           <w:noProof/>
+          <w:color w:val="000000"/>
+          <w:bdr w:val="none" w:sz="0" w:space="0" w:color="auto" w:frame="1"/>
         </w:rPr>
         <w:drawing>
-          <wp:anchor distT="0" distB="0" distL="114300" distR="114300" simplePos="0" relativeHeight="251658240" behindDoc="0" locked="0" layoutInCell="1" hidden="0" allowOverlap="1">
-            <wp:simplePos x="0" y="0"/>
-            <wp:positionH relativeFrom="column">
-              <wp:posOffset>2442210</wp:posOffset>
-            </wp:positionH>
-            <wp:positionV relativeFrom="paragraph">
-              <wp:posOffset>196850</wp:posOffset>
-            </wp:positionV>
-            <wp:extent cx="1695450" cy="2087227"/>
-            <wp:effectExtent l="0" t="0" r="0" b="0"/>
-            <wp:wrapNone/>
-            <wp:docPr id="4" name="image1.png"/>
-            <wp:cNvGraphicFramePr/>
+          <wp:inline distT="0" distB="0" distL="0" distR="0">
+            <wp:extent cx="2983832" cy="2836742"/>
+            <wp:effectExtent l="0" t="0" r="1270" b="0"/>
+            <wp:docPr id="1111978068" name="Picture 2" descr="A blue and white logo&#10;&#10;Description automatically generated"/>
+            <wp:cNvGraphicFramePr>
+              <a:graphicFrameLocks xmlns:a="http://schemas.openxmlformats.org/drawingml/2006/main" noChangeAspect="1"/>
+            </wp:cNvGraphicFramePr>
             <a:graphic xmlns:a="http://schemas.openxmlformats.org/drawingml/2006/main">
               <a:graphicData uri="http://schemas.openxmlformats.org/drawingml/2006/picture">
                 <pic:pic xmlns:pic="http://schemas.openxmlformats.org/drawingml/2006/picture">
                   <pic:nvPicPr>
-                    <pic:cNvPr id="0" name="image1.png"/>
-                    <pic:cNvPicPr preferRelativeResize="0"/>
+                    <pic:cNvPr id="0" name="Picture 6" descr="A blue and white logo&#10;&#10;Description automatically generated"/>
+                    <pic:cNvPicPr>
+                      <a:picLocks noChangeAspect="1" noChangeArrowheads="1"/>
+                    </pic:cNvPicPr>
                   </pic:nvPicPr>
                   <pic:blipFill>
-                    <a:blip r:embed="rId9"/>
+                    <a:blip r:embed="rId9">
+                      <a:extLst>
+                        <a:ext uri="{28A0092B-C50C-407E-A947-70E740481C1C}">
+                          <a14:useLocalDpi xmlns:a14="http://schemas.microsoft.com/office/drawing/2010/main" val="0"/>
+                        </a:ext>
+                      </a:extLst>
+                    </a:blip>
                     <a:srcRect/>
                     <a:stretch>
                       <a:fillRect/>
                     </a:stretch>
                   </pic:blipFill>
-                  <pic:spPr>
+                  <pic:spPr bwMode="auto">
                     <a:xfrm>
                       <a:off x="0" y="0"/>
-                      <a:ext cx="1695450" cy="2087227"/>
+                      <a:ext cx="3008910" cy="2860584"/>
                     </a:xfrm>
                     <a:prstGeom prst="rect">
                       <a:avLst/>
                     </a:prstGeom>
-                    <a:ln/>
+                    <a:noFill/>
+                    <a:ln>
+                      <a:noFill/>
+                    </a:ln>
                   </pic:spPr>
                 </pic:pic>
               </a:graphicData>
             </a:graphic>
-          </wp:anchor>
+          </wp:inline>
         </w:drawing>
       </w:r>
-    </w:p>
-    <w:p>
-      <w:pPr>
-        <w:ind w:right="560"/>
-        <w:rPr>
-          <w:rFonts w:ascii="Times New Roman" w:eastAsia="Times New Roman" w:hAnsi="Times New Roman" w:cs="Times New Roman"/>
-        </w:rPr>
-      </w:pPr>
-    </w:p>
-    <w:p>
-      <w:pPr>
-        <w:ind w:right="140"/>
-        <w:rPr>
-          <w:rFonts w:ascii="Times New Roman" w:eastAsia="Times New Roman" w:hAnsi="Times New Roman" w:cs="Times New Roman"/>
-        </w:rPr>
-      </w:pPr>
-    </w:p>
-    <w:p>
-      <w:pPr>
-        <w:rPr>
-          <w:rFonts w:ascii="Times New Roman" w:eastAsia="Times New Roman" w:hAnsi="Times New Roman" w:cs="Times New Roman"/>
-        </w:rPr>
-      </w:pPr>
-    </w:p>
-    <w:p>
-      <w:pPr>
-        <w:rPr>
-          <w:rFonts w:ascii="Times New Roman" w:eastAsia="Times New Roman" w:hAnsi="Times New Roman" w:cs="Times New Roman"/>
-        </w:rPr>
-      </w:pPr>
-    </w:p>
-    <w:p>
-      <w:pPr>
-        <w:rPr>
-          <w:rFonts w:ascii="Times New Roman" w:eastAsia="Times New Roman" w:hAnsi="Times New Roman" w:cs="Times New Roman"/>
-        </w:rPr>
-      </w:pPr>
-    </w:p>
-    <w:p>
-      <w:pPr>
-        <w:rPr>
-          <w:rFonts w:ascii="Times New Roman" w:eastAsia="Times New Roman" w:hAnsi="Times New Roman" w:cs="Times New Roman"/>
-        </w:rPr>
-      </w:pPr>
-    </w:p>
-    <w:p>
-      <w:pPr>
-        <w:spacing w:line="240" w:lineRule="auto"/>
+      <w:r>
+        <w:rPr>
+          <w:color w:val="000000"/>
+          <w:bdr w:val="none" w:sz="0" w:space="0" w:color="auto" w:frame="1"/>
+        </w:rPr>
+        <w:fldChar w:fldCharType="end"/>
+      </w:r>
+    </w:p>
+    <w:p>
+      <w:pPr>
         <w:jc w:val="center"/>
         <w:rPr>
           <w:rFonts w:ascii="Times New Roman" w:eastAsia="Times New Roman" w:hAnsi="Times New Roman" w:cs="Times New Roman"/>
+        </w:rPr>
+      </w:pPr>
+    </w:p>
+    <w:p>
+      <w:pPr>
+        <w:jc w:val="center"/>
+        <w:rPr>
+          <w:rFonts w:ascii="Times New Roman" w:eastAsia="Times New Roman" w:hAnsi="Times New Roman" w:cs="Times New Roman"/>
+        </w:rPr>
+      </w:pPr>
+    </w:p>
+    <w:p>
+      <w:pPr>
+        <w:spacing w:after="0" w:line="240" w:lineRule="auto"/>
+        <w:jc w:val="center"/>
+        <w:rPr>
+          <w:rFonts w:ascii="Times New Roman" w:eastAsia="Times New Roman" w:hAnsi="Times New Roman" w:cs="Times New Roman"/>
+          <w:color w:val="000000"/>
+          <w:sz w:val="24"/>
+          <w:szCs w:val="24"/>
+          <w:lang w:val="en-UA" w:eastAsia="en-US"/>
+        </w:rPr>
+      </w:pPr>
+      <w:r>
+        <w:rPr>
+          <w:rFonts w:ascii="Times New Roman" w:eastAsia="Times New Roman" w:hAnsi="Times New Roman" w:cs="Times New Roman"/>
           <w:b/>
-          <w:sz w:val="40"/>
-          <w:szCs w:val="40"/>
-        </w:rPr>
-      </w:pPr>
-    </w:p>
-    <w:p>
-      <w:pPr>
-        <w:spacing w:line="240" w:lineRule="auto"/>
-        <w:jc w:val="center"/>
+          <w:bCs/>
+          <w:color w:val="000000"/>
+          <w:sz w:val="56"/>
+          <w:szCs w:val="56"/>
+          <w:lang w:val="en-UA" w:eastAsia="en-US"/>
+        </w:rPr>
+        <w:t>Звіт</w:t>
+      </w:r>
+      <w:r>
         <w:rPr>
           <w:rFonts w:ascii="Times New Roman" w:eastAsia="Times New Roman" w:hAnsi="Times New Roman" w:cs="Times New Roman"/>
           <w:b/>
-          <w:sz w:val="40"/>
-          <w:szCs w:val="40"/>
-        </w:rPr>
-      </w:pPr>
-      <w:r>
-        <w:rPr>
-          <w:rFonts w:ascii="Times New Roman" w:eastAsia="Times New Roman" w:hAnsi="Times New Roman" w:cs="Times New Roman"/>
-          <w:b/>
-          <w:sz w:val="40"/>
-          <w:szCs w:val="40"/>
-        </w:rPr>
-        <w:t>Звіт</w:t>
-      </w:r>
-    </w:p>
-    <w:p>
-      <w:pPr>
-        <w:spacing w:line="240" w:lineRule="auto"/>
-        <w:jc w:val="center"/>
-        <w:rPr>
-          <w:rFonts w:ascii="Times New Roman" w:eastAsia="Times New Roman" w:hAnsi="Times New Roman" w:cs="Times New Roman"/>
+          <w:bCs/>
+          <w:color w:val="000000"/>
           <w:sz w:val="28"/>
           <w:szCs w:val="28"/>
-        </w:rPr>
-      </w:pPr>
-      <w:r>
-        <w:rPr>
-          <w:rFonts w:ascii="Times New Roman" w:eastAsia="Times New Roman" w:hAnsi="Times New Roman" w:cs="Times New Roman"/>
+          <w:lang w:val="en-UA" w:eastAsia="en-US"/>
+        </w:rPr>
+        <w:t> </w:t>
+      </w:r>
+    </w:p>
+    <w:p>
+      <w:pPr>
+        <w:spacing w:after="0" w:line="240" w:lineRule="auto"/>
+        <w:jc w:val="center"/>
+        <w:rPr>
+          <w:rFonts w:ascii="Times New Roman" w:eastAsia="Times New Roman" w:hAnsi="Times New Roman" w:cs="Times New Roman"/>
+          <w:color w:val="000000"/>
+          <w:sz w:val="24"/>
+          <w:szCs w:val="24"/>
+          <w:lang w:val="en-UA" w:eastAsia="en-US"/>
+        </w:rPr>
+      </w:pPr>
+      <w:r>
+        <w:rPr>
+          <w:rFonts w:ascii="Times New Roman" w:eastAsia="Times New Roman" w:hAnsi="Times New Roman" w:cs="Times New Roman"/>
+          <w:b/>
+          <w:bCs/>
+          <w:color w:val="000000"/>
           <w:sz w:val="28"/>
           <w:szCs w:val="28"/>
-        </w:rPr>
-        <w:t xml:space="preserve">про виконання </w:t>
-      </w:r>
-    </w:p>
-    <w:p>
-      <w:pPr>
-        <w:tabs>
-          <w:tab w:val="center" w:pos="4819"/>
-          <w:tab w:val="left" w:pos="7468"/>
-        </w:tabs>
-        <w:spacing w:line="240" w:lineRule="auto"/>
-        <w:rPr>
-          <w:rFonts w:ascii="Times New Roman" w:eastAsia="Times New Roman" w:hAnsi="Times New Roman" w:cs="Times New Roman"/>
-          <w:b/>
+          <w:lang w:val="en-UA" w:eastAsia="en-US"/>
+        </w:rPr>
+        <w:t>про виконання лабораторних та практичних робіт блоку № 1</w:t>
+      </w:r>
+    </w:p>
+    <w:p>
+      <w:pPr>
+        <w:spacing w:after="0" w:line="240" w:lineRule="auto"/>
+        <w:jc w:val="center"/>
+        <w:rPr>
+          <w:rFonts w:ascii="Times New Roman" w:eastAsia="Times New Roman" w:hAnsi="Times New Roman" w:cs="Times New Roman"/>
+          <w:color w:val="000000"/>
+          <w:sz w:val="24"/>
+          <w:szCs w:val="24"/>
+          <w:lang w:val="en-UA" w:eastAsia="en-US"/>
+        </w:rPr>
+      </w:pPr>
+      <w:r>
+        <w:rPr>
+          <w:rFonts w:ascii="Times New Roman" w:eastAsia="Times New Roman" w:hAnsi="Times New Roman" w:cs="Times New Roman"/>
+          <w:color w:val="000000"/>
           <w:sz w:val="28"/>
           <w:szCs w:val="28"/>
-          <w:lang w:val="en-US"/>
+          <w:lang w:val="en-UA" w:eastAsia="en-US"/>
+        </w:rPr>
+        <w:t>На тему:  «Розробка, програмування та код. Середовища для розробки.»</w:t>
+      </w:r>
+    </w:p>
+    <w:p>
+      <w:pPr>
+        <w:spacing w:after="0" w:line="240" w:lineRule="auto"/>
+        <w:jc w:val="center"/>
+        <w:rPr>
+          <w:rFonts w:ascii="Times New Roman" w:eastAsia="Times New Roman" w:hAnsi="Times New Roman" w:cs="Times New Roman"/>
+          <w:color w:val="000000"/>
+          <w:sz w:val="24"/>
+          <w:szCs w:val="24"/>
+          <w:lang w:val="en-UA" w:eastAsia="en-US"/>
         </w:rPr>
       </w:pPr>
       <w:r>
         <w:rPr>
           <w:rFonts w:ascii="Times New Roman" w:eastAsia="Times New Roman" w:hAnsi="Times New Roman" w:cs="Times New Roman"/>
           <w:b/>
+          <w:bCs/>
+          <w:i/>
+          <w:iCs/>
+          <w:color w:val="000000"/>
           <w:sz w:val="28"/>
           <w:szCs w:val="28"/>
-        </w:rPr>
-        <w:tab/>
-        <w:t xml:space="preserve">Лабораторних та практичних робіт № </w:t>
-      </w:r>
-      <w:r>
-        <w:rPr>
-          <w:rFonts w:ascii="Times New Roman" w:eastAsia="Times New Roman" w:hAnsi="Times New Roman" w:cs="Times New Roman"/>
-          <w:b/>
+          <w:lang w:val="en-UA" w:eastAsia="en-US"/>
+        </w:rPr>
+        <w:t xml:space="preserve">з дисципліни: </w:t>
+      </w:r>
+      <w:r>
+        <w:rPr>
+          <w:rFonts w:ascii="Times New Roman" w:eastAsia="Times New Roman" w:hAnsi="Times New Roman" w:cs="Times New Roman"/>
+          <w:color w:val="000000"/>
           <w:sz w:val="28"/>
           <w:szCs w:val="28"/>
-          <w:lang w:val="en-US"/>
-        </w:rPr>
-        <w:t>1</w:t>
-      </w:r>
-    </w:p>
-    <w:p>
-      <w:pPr>
-        <w:spacing w:line="240" w:lineRule="auto"/>
+          <w:lang w:val="en-UA" w:eastAsia="en-US"/>
+        </w:rPr>
+        <w:t>«Мови та парадигми програмування»</w:t>
+      </w:r>
+    </w:p>
+    <w:p>
+      <w:pPr>
+        <w:spacing w:after="0" w:line="240" w:lineRule="auto"/>
         <w:jc w:val="center"/>
         <w:rPr>
           <w:rFonts w:ascii="Times New Roman" w:eastAsia="Times New Roman" w:hAnsi="Times New Roman" w:cs="Times New Roman"/>
+          <w:color w:val="000000"/>
+          <w:sz w:val="24"/>
+          <w:szCs w:val="24"/>
+          <w:lang w:val="en-UA" w:eastAsia="en-US"/>
+        </w:rPr>
+      </w:pPr>
+      <w:r>
+        <w:rPr>
+          <w:rFonts w:ascii="Times New Roman" w:eastAsia="Times New Roman" w:hAnsi="Times New Roman" w:cs="Times New Roman"/>
+          <w:color w:val="000000"/>
           <w:sz w:val="28"/>
           <w:szCs w:val="28"/>
-        </w:rPr>
-      </w:pPr>
-      <w:r>
-        <w:rPr>
-          <w:rFonts w:ascii="Times New Roman" w:eastAsia="Times New Roman" w:hAnsi="Times New Roman" w:cs="Times New Roman"/>
-          <w:b/>
-          <w:i/>
+          <w:lang w:val="en-UA" w:eastAsia="en-US"/>
+        </w:rPr>
+        <w:t>до:</w:t>
+      </w:r>
+    </w:p>
+    <w:p>
+      <w:pPr>
+        <w:spacing w:after="0" w:line="240" w:lineRule="auto"/>
+        <w:jc w:val="center"/>
+        <w:rPr>
+          <w:rFonts w:ascii="Times New Roman" w:eastAsia="Times New Roman" w:hAnsi="Times New Roman" w:cs="Times New Roman"/>
+          <w:color w:val="000000"/>
+          <w:sz w:val="24"/>
+          <w:szCs w:val="24"/>
+          <w:lang w:val="en-UA" w:eastAsia="en-US"/>
+        </w:rPr>
+      </w:pPr>
+      <w:r>
+        <w:rPr>
+          <w:rFonts w:ascii="Times New Roman" w:eastAsia="Times New Roman" w:hAnsi="Times New Roman" w:cs="Times New Roman"/>
+          <w:color w:val="000000"/>
           <w:sz w:val="28"/>
           <w:szCs w:val="28"/>
-        </w:rPr>
-        <w:t xml:space="preserve">з дисципліни: </w:t>
-      </w:r>
-      <w:r>
-        <w:rPr>
-          <w:rFonts w:ascii="Times New Roman" w:eastAsia="Times New Roman" w:hAnsi="Times New Roman" w:cs="Times New Roman"/>
-          <w:sz w:val="28"/>
-          <w:szCs w:val="28"/>
-        </w:rPr>
-        <w:t>«Мови та парадигми програмування»</w:t>
-      </w:r>
+          <w:lang w:val="en-UA" w:eastAsia="en-US"/>
+        </w:rPr>
+        <w:t>Практичних Робіт № 1</w:t>
+      </w:r>
+    </w:p>
+    <w:p>
+      <w:pPr>
+        <w:spacing w:after="240" w:line="240" w:lineRule="auto"/>
+        <w:rPr>
+          <w:rFonts w:ascii="Times New Roman" w:eastAsia="Times New Roman" w:hAnsi="Times New Roman" w:cs="Times New Roman"/>
+          <w:sz w:val="24"/>
+          <w:szCs w:val="24"/>
+          <w:lang w:val="en-UA" w:eastAsia="en-US"/>
+        </w:rPr>
+      </w:pPr>
     </w:p>
     <w:p>
       <w:pPr>
         <w:spacing w:line="240" w:lineRule="auto"/>
-        <w:jc w:val="center"/>
-        <w:rPr>
-          <w:rFonts w:ascii="Times New Roman" w:eastAsia="Times New Roman" w:hAnsi="Times New Roman" w:cs="Times New Roman"/>
-          <w:sz w:val="28"/>
-          <w:szCs w:val="28"/>
-        </w:rPr>
-      </w:pPr>
-      <w:r>
-        <w:rPr>
-          <w:rFonts w:ascii="Times New Roman" w:eastAsia="Times New Roman" w:hAnsi="Times New Roman" w:cs="Times New Roman"/>
-          <w:b/>
-          <w:i/>
-          <w:sz w:val="28"/>
-          <w:szCs w:val="28"/>
-        </w:rPr>
-        <w:t>з розділу</w:t>
-      </w:r>
-      <w:r>
-        <w:rPr>
-          <w:rFonts w:ascii="Times New Roman" w:eastAsia="Times New Roman" w:hAnsi="Times New Roman" w:cs="Times New Roman"/>
-          <w:sz w:val="28"/>
-          <w:szCs w:val="28"/>
-        </w:rPr>
-        <w:t>:  «</w:t>
-      </w:r>
-      <w:r>
-        <w:rPr>
-          <w:rFonts w:ascii="Helvetica Neue" w:eastAsia="Calibri" w:hAnsi="Helvetica Neue" w:cs="Helvetica Neue"/>
-          <w:sz w:val="24"/>
-          <w:szCs w:val="24"/>
-          <w:lang w:val="en-US" w:eastAsia="en-US"/>
-        </w:rPr>
-        <w:t>Вступ до Розробки: Налаштування та Використання Середовища</w:t>
-      </w:r>
-      <w:r>
-        <w:rPr>
-          <w:rFonts w:ascii="Times New Roman" w:eastAsia="Times New Roman" w:hAnsi="Times New Roman" w:cs="Times New Roman"/>
-          <w:sz w:val="28"/>
-          <w:szCs w:val="28"/>
-        </w:rPr>
-        <w:t>»</w:t>
-      </w:r>
-    </w:p>
-    <w:p>
-      <w:pPr>
-        <w:spacing w:line="240" w:lineRule="auto"/>
-        <w:jc w:val="center"/>
         <w:rPr>
           <w:rFonts w:ascii="Times New Roman" w:eastAsia="Times New Roman" w:hAnsi="Times New Roman" w:cs="Times New Roman"/>
           <w:b/>
@@ -344,100 +403,120 @@
     </w:p>
     <w:p>
       <w:pPr>
-        <w:spacing w:line="240" w:lineRule="auto"/>
+        <w:spacing w:after="0" w:line="240" w:lineRule="auto"/>
         <w:jc w:val="right"/>
         <w:rPr>
           <w:rFonts w:ascii="Times New Roman" w:eastAsia="Times New Roman" w:hAnsi="Times New Roman" w:cs="Times New Roman"/>
+          <w:color w:val="000000"/>
+          <w:sz w:val="24"/>
+          <w:szCs w:val="24"/>
+          <w:lang w:val="en-UA" w:eastAsia="en-US"/>
+        </w:rPr>
+      </w:pPr>
+      <w:r>
+        <w:rPr>
+          <w:rFonts w:ascii="Times New Roman" w:eastAsia="Times New Roman" w:hAnsi="Times New Roman" w:cs="Times New Roman"/>
           <w:b/>
-          <w:i/>
+          <w:bCs/>
+          <w:color w:val="000000"/>
           <w:sz w:val="28"/>
           <w:szCs w:val="28"/>
+          <w:lang w:val="en-UA" w:eastAsia="en-US"/>
+        </w:rPr>
+        <w:t>Виконав:</w:t>
+      </w:r>
+    </w:p>
+    <w:p>
+      <w:pPr>
+        <w:spacing w:after="0" w:line="240" w:lineRule="auto"/>
+        <w:jc w:val="right"/>
+        <w:rPr>
+          <w:rFonts w:ascii="Times New Roman" w:eastAsia="Times New Roman" w:hAnsi="Times New Roman" w:cs="Times New Roman"/>
+          <w:color w:val="000000"/>
+          <w:sz w:val="24"/>
+          <w:szCs w:val="24"/>
+          <w:lang w:val="en-US" w:eastAsia="en-US"/>
         </w:rPr>
       </w:pPr>
       <w:r>
         <w:rPr>
           <w:rFonts w:ascii="Times New Roman" w:eastAsia="Times New Roman" w:hAnsi="Times New Roman" w:cs="Times New Roman"/>
           <w:b/>
+          <w:bCs/>
           <w:i/>
+          <w:iCs/>
+          <w:color w:val="000000"/>
           <w:sz w:val="28"/>
           <w:szCs w:val="28"/>
-        </w:rPr>
-        <w:t>Виконав:</w:t>
-      </w:r>
-    </w:p>
-    <w:p>
-      <w:pPr>
-        <w:spacing w:line="240" w:lineRule="auto"/>
-        <w:jc w:val="right"/>
-        <w:rPr>
-          <w:rFonts w:ascii="Times New Roman" w:eastAsia="Times New Roman" w:hAnsi="Times New Roman" w:cs="Times New Roman"/>
-          <w:b/>
-          <w:i/>
+          <w:lang w:val="en-UA" w:eastAsia="en-US"/>
+        </w:rPr>
+        <w:t> </w:t>
+      </w:r>
+      <w:r>
+        <w:rPr>
+          <w:rFonts w:ascii="Times New Roman" w:eastAsia="Times New Roman" w:hAnsi="Times New Roman" w:cs="Times New Roman"/>
+          <w:color w:val="000000"/>
           <w:sz w:val="28"/>
           <w:szCs w:val="28"/>
-        </w:rPr>
-      </w:pPr>
-      <w:r>
-        <w:rPr>
-          <w:rFonts w:ascii="Times New Roman" w:eastAsia="Times New Roman" w:hAnsi="Times New Roman" w:cs="Times New Roman"/>
-          <w:b/>
-          <w:i/>
+          <w:lang w:val="en-UA" w:eastAsia="en-US"/>
+        </w:rPr>
+        <w:t>Студент групи ШІ-</w:t>
+      </w:r>
+      <w:r>
+        <w:rPr>
+          <w:rFonts w:ascii="Times New Roman" w:eastAsia="Times New Roman" w:hAnsi="Times New Roman" w:cs="Times New Roman"/>
+          <w:color w:val="000000"/>
           <w:sz w:val="28"/>
           <w:szCs w:val="28"/>
-        </w:rPr>
-        <w:t xml:space="preserve"> </w:t>
-      </w:r>
-      <w:r>
-        <w:rPr>
-          <w:rFonts w:ascii="Times New Roman" w:eastAsia="Times New Roman" w:hAnsi="Times New Roman" w:cs="Times New Roman"/>
+          <w:lang w:val="en-US" w:eastAsia="en-US"/>
+        </w:rPr>
+        <w:t>13</w:t>
+      </w:r>
+    </w:p>
+    <w:p>
+      <w:pPr>
+        <w:spacing w:after="0" w:line="240" w:lineRule="auto"/>
+        <w:jc w:val="right"/>
+        <w:rPr>
+          <w:rFonts w:ascii="Times New Roman" w:eastAsia="Times New Roman" w:hAnsi="Times New Roman" w:cs="Times New Roman"/>
+          <w:color w:val="000000"/>
+          <w:sz w:val="24"/>
+          <w:szCs w:val="24"/>
+          <w:lang w:eastAsia="en-US"/>
+        </w:rPr>
+      </w:pPr>
+      <w:r>
+        <w:rPr>
+          <w:rFonts w:ascii="Times New Roman" w:eastAsia="Times New Roman" w:hAnsi="Times New Roman" w:cs="Times New Roman"/>
+          <w:color w:val="000000"/>
           <w:sz w:val="28"/>
           <w:szCs w:val="28"/>
-        </w:rPr>
-        <w:t xml:space="preserve">студент групи </w:t>
-      </w:r>
-      <w:r>
-        <w:rPr>
-          <w:rFonts w:ascii="Times New Roman" w:eastAsia="Times New Roman" w:hAnsi="Times New Roman" w:cs="Times New Roman"/>
-          <w:sz w:val="28"/>
-          <w:szCs w:val="28"/>
-        </w:rPr>
-        <w:t>ШІ</w:t>
-      </w:r>
-      <w:r>
-        <w:rPr>
-          <w:rFonts w:ascii="Times New Roman" w:eastAsia="Times New Roman" w:hAnsi="Times New Roman" w:cs="Times New Roman"/>
-          <w:sz w:val="28"/>
-          <w:szCs w:val="28"/>
-        </w:rPr>
-        <w:t>-</w:t>
-      </w:r>
-      <w:r>
-        <w:rPr>
-          <w:rFonts w:ascii="Times New Roman" w:eastAsia="Times New Roman" w:hAnsi="Times New Roman" w:cs="Times New Roman"/>
-          <w:sz w:val="28"/>
-          <w:szCs w:val="28"/>
-        </w:rPr>
-        <w:t>13</w:t>
-      </w:r>
-    </w:p>
-    <w:p>
-      <w:pPr>
-        <w:spacing w:line="240" w:lineRule="auto"/>
-        <w:jc w:val="right"/>
-        <w:rPr>
-          <w:rFonts w:ascii="Times New Roman" w:eastAsia="Times New Roman" w:hAnsi="Times New Roman" w:cs="Times New Roman"/>
-          <w:sz w:val="28"/>
-          <w:szCs w:val="28"/>
-        </w:rPr>
-      </w:pPr>
-      <w:r>
-        <w:rPr>
-          <w:rFonts w:ascii="Times New Roman" w:eastAsia="Times New Roman" w:hAnsi="Times New Roman" w:cs="Times New Roman"/>
-          <w:sz w:val="28"/>
-          <w:szCs w:val="28"/>
+          <w:lang w:eastAsia="en-US"/>
         </w:rPr>
         <w:t>Ласкавий Артем Олександрович</w:t>
       </w:r>
+    </w:p>
+    <w:p>
+      <w:pPr>
+        <w:spacing w:after="240" w:line="240" w:lineRule="auto"/>
+        <w:rPr>
+          <w:rFonts w:ascii="Times New Roman" w:eastAsia="Times New Roman" w:hAnsi="Times New Roman" w:cs="Times New Roman"/>
+          <w:sz w:val="24"/>
+          <w:szCs w:val="24"/>
+          <w:lang w:val="en-UA" w:eastAsia="en-US"/>
+        </w:rPr>
+      </w:pPr>
+    </w:p>
+    <w:p>
+      <w:pPr>
+        <w:spacing w:after="0" w:line="240" w:lineRule="auto"/>
+        <w:rPr>
+          <w:rFonts w:ascii="Times New Roman" w:eastAsia="Times New Roman" w:hAnsi="Times New Roman" w:cs="Times New Roman"/>
+          <w:sz w:val="24"/>
+          <w:szCs w:val="24"/>
+          <w:lang w:val="en-UA" w:eastAsia="en-US"/>
+        </w:rPr>
+      </w:pPr>
     </w:p>
     <w:p>
       <w:pPr>
@@ -5225,17 +5304,17 @@
           <w:szCs w:val="24"/>
           <w:lang w:val="en-US"/>
         </w:rPr>
-        <w:t xml:space="preserve"> м</w:t>
-      </w:r>
-      <w:proofErr w:type="spellStart"/>
-      <w:r>
-        <w:rPr>
-          <w:rFonts w:ascii="Times New Roman" w:eastAsia="Times New Roman" w:hAnsi="Times New Roman" w:cs="Times New Roman"/>
-          <w:sz w:val="24"/>
-          <w:szCs w:val="24"/>
-          <w:lang w:val="en-US"/>
-        </w:rPr>
-        <w:t>ов</w:t>
+        <w:t xml:space="preserve"> </w:t>
+      </w:r>
+      <w:proofErr w:type="spellStart"/>
+      <w:r>
+        <w:rPr>
+          <w:rFonts w:ascii="Times New Roman" w:eastAsia="Times New Roman" w:hAnsi="Times New Roman" w:cs="Times New Roman"/>
+          <w:sz w:val="24"/>
+          <w:szCs w:val="24"/>
+          <w:lang w:val="en-US"/>
+        </w:rPr>
+        <w:t>мов</w:t>
       </w:r>
       <w:proofErr w:type="spellEnd"/>
       <w:r>
@@ -6780,6 +6859,7 @@
       <w:r>
         <w:rPr>
           <w:rFonts w:ascii="Times New Roman" w:eastAsia="Times New Roman" w:hAnsi="Times New Roman" w:cs="Times New Roman"/>
+          <w:noProof/>
           <w:sz w:val="24"/>
           <w:szCs w:val="24"/>
           <w:lang w:val="en-US"/>
@@ -6832,6 +6912,7 @@
       <w:r>
         <w:rPr>
           <w:rFonts w:ascii="Times New Roman" w:eastAsia="Times New Roman" w:hAnsi="Times New Roman" w:cs="Times New Roman"/>
+          <w:noProof/>
           <w:sz w:val="24"/>
           <w:szCs w:val="24"/>
         </w:rPr>
@@ -6884,6 +6965,7 @@
       <w:r>
         <w:rPr>
           <w:rFonts w:ascii="Times New Roman" w:eastAsia="Times New Roman" w:hAnsi="Times New Roman" w:cs="Times New Roman"/>
+          <w:noProof/>
           <w:sz w:val="24"/>
           <w:szCs w:val="24"/>
         </w:rPr>
@@ -8290,9 +8372,18 @@
           <w:szCs w:val="24"/>
           <w:lang w:val="en-US"/>
         </w:rPr>
-        <w:t>проектів.</w:t>
-      </w:r>
-      <w:proofErr w:type="spellEnd"/>
+        <w:t>проектів</w:t>
+      </w:r>
+      <w:proofErr w:type="spellEnd"/>
+      <w:r>
+        <w:rPr>
+          <w:rFonts w:ascii="Times New Roman" w:eastAsia="Times New Roman" w:hAnsi="Times New Roman" w:cs="Times New Roman"/>
+          <w:sz w:val="24"/>
+          <w:szCs w:val="24"/>
+          <w:lang w:val="en-US"/>
+        </w:rPr>
+        <w:t>.</w:t>
+      </w:r>
       <w:r>
         <w:rPr>
           <w:rFonts w:ascii="Times New Roman" w:eastAsia="Times New Roman" w:hAnsi="Times New Roman" w:cs="Times New Roman"/>
@@ -8486,7 +8577,107 @@
           <w:szCs w:val="24"/>
           <w:lang w:val="en-US"/>
         </w:rPr>
-        <w:t xml:space="preserve"> можуть бути корисними при проектуванні </w:t>
+        <w:t xml:space="preserve"> </w:t>
+      </w:r>
+      <w:proofErr w:type="spellStart"/>
+      <w:r>
+        <w:rPr>
+          <w:rFonts w:ascii="Times New Roman" w:eastAsia="Times New Roman" w:hAnsi="Times New Roman" w:cs="Times New Roman"/>
+          <w:sz w:val="24"/>
+          <w:szCs w:val="24"/>
+          <w:lang w:val="en-US"/>
+        </w:rPr>
+        <w:t>можуть</w:t>
+      </w:r>
+      <w:proofErr w:type="spellEnd"/>
+      <w:r>
+        <w:rPr>
+          <w:rFonts w:ascii="Times New Roman" w:eastAsia="Times New Roman" w:hAnsi="Times New Roman" w:cs="Times New Roman"/>
+          <w:sz w:val="24"/>
+          <w:szCs w:val="24"/>
+          <w:lang w:val="en-US"/>
+        </w:rPr>
+        <w:t xml:space="preserve"> </w:t>
+      </w:r>
+      <w:proofErr w:type="spellStart"/>
+      <w:r>
+        <w:rPr>
+          <w:rFonts w:ascii="Times New Roman" w:eastAsia="Times New Roman" w:hAnsi="Times New Roman" w:cs="Times New Roman"/>
+          <w:sz w:val="24"/>
+          <w:szCs w:val="24"/>
+          <w:lang w:val="en-US"/>
+        </w:rPr>
+        <w:t>бути</w:t>
+      </w:r>
+      <w:proofErr w:type="spellEnd"/>
+      <w:r>
+        <w:rPr>
+          <w:rFonts w:ascii="Times New Roman" w:eastAsia="Times New Roman" w:hAnsi="Times New Roman" w:cs="Times New Roman"/>
+          <w:sz w:val="24"/>
+          <w:szCs w:val="24"/>
+          <w:lang w:val="en-US"/>
+        </w:rPr>
+        <w:t xml:space="preserve"> </w:t>
+      </w:r>
+      <w:proofErr w:type="spellStart"/>
+      <w:r>
+        <w:rPr>
+          <w:rFonts w:ascii="Times New Roman" w:eastAsia="Times New Roman" w:hAnsi="Times New Roman" w:cs="Times New Roman"/>
+          <w:sz w:val="24"/>
+          <w:szCs w:val="24"/>
+          <w:lang w:val="en-US"/>
+        </w:rPr>
+        <w:t>корисними</w:t>
+      </w:r>
+      <w:proofErr w:type="spellEnd"/>
+      <w:r>
+        <w:rPr>
+          <w:rFonts w:ascii="Times New Roman" w:eastAsia="Times New Roman" w:hAnsi="Times New Roman" w:cs="Times New Roman"/>
+          <w:sz w:val="24"/>
+          <w:szCs w:val="24"/>
+          <w:lang w:val="en-US"/>
+        </w:rPr>
+        <w:t xml:space="preserve"> </w:t>
+      </w:r>
+      <w:proofErr w:type="spellStart"/>
+      <w:r>
+        <w:rPr>
+          <w:rFonts w:ascii="Times New Roman" w:eastAsia="Times New Roman" w:hAnsi="Times New Roman" w:cs="Times New Roman"/>
+          <w:sz w:val="24"/>
+          <w:szCs w:val="24"/>
+          <w:lang w:val="en-US"/>
+        </w:rPr>
+        <w:t>при</w:t>
+      </w:r>
+      <w:proofErr w:type="spellEnd"/>
+      <w:r>
+        <w:rPr>
+          <w:rFonts w:ascii="Times New Roman" w:eastAsia="Times New Roman" w:hAnsi="Times New Roman" w:cs="Times New Roman"/>
+          <w:sz w:val="24"/>
+          <w:szCs w:val="24"/>
+          <w:lang w:val="en-US"/>
+        </w:rPr>
+        <w:t xml:space="preserve"> </w:t>
+      </w:r>
+      <w:proofErr w:type="spellStart"/>
+      <w:r>
+        <w:rPr>
+          <w:rFonts w:ascii="Times New Roman" w:eastAsia="Times New Roman" w:hAnsi="Times New Roman" w:cs="Times New Roman"/>
+          <w:sz w:val="24"/>
+          <w:szCs w:val="24"/>
+          <w:lang w:val="en-US"/>
+        </w:rPr>
+        <w:t>проектуванні</w:t>
+      </w:r>
+      <w:proofErr w:type="spellEnd"/>
+      <w:r>
+        <w:rPr>
+          <w:rFonts w:ascii="Times New Roman" w:eastAsia="Times New Roman" w:hAnsi="Times New Roman" w:cs="Times New Roman"/>
+          <w:sz w:val="24"/>
+          <w:szCs w:val="24"/>
+          <w:lang w:val="en-US"/>
+        </w:rPr>
+        <w:t xml:space="preserve"> </w:t>
       </w:r>
       <w:proofErr w:type="spellStart"/>
       <w:r>
@@ -10628,28 +10819,28 @@
 </file>
 
 <file path=customXml/item1.xml><?xml version="1.0" encoding="utf-8"?>
+<b:Sources xmlns:b="http://schemas.openxmlformats.org/officeDocument/2006/bibliography" xmlns="http://schemas.openxmlformats.org/officeDocument/2006/bibliography" SelectedStyle="/APASixthEditionOfficeOnline.xsl" StyleName="APA" Version="6"/>
+</file>
+
+<file path=customXml/item2.xml><?xml version="1.0" encoding="utf-8"?>
 <go:gDocsCustomXmlDataStorage xmlns:go="http://customooxmlschemas.google.com/" xmlns:r="http://schemas.openxmlformats.org/officeDocument/2006/relationships" uri="GoogleDocsCustomDataVersion2">
   <go:docsCustomData xmlns:go="http://customooxmlschemas.google.com/" roundtripDataSignature="AMtx7mg1t1gPSA62kT8ztiPESSo9M54hng==">CgMxLjA4AHIhMXFNVHNQYW9lLWVhNjZLeGlrRVdIRnNmaEdUSHNnNUIy</go:docsCustomData>
 </go:gDocsCustomXmlDataStorage>
 </file>
 
-<file path=customXml/item2.xml><?xml version="1.0" encoding="utf-8"?>
-<b:Sources xmlns:b="http://schemas.openxmlformats.org/officeDocument/2006/bibliography" xmlns="http://schemas.openxmlformats.org/officeDocument/2006/bibliography" SelectedStyle="/APASixthEditionOfficeOnline.xsl" StyleName="APA" Version="6"/>
+<file path=customXml/itemProps1.xml><?xml version="1.0" encoding="utf-8"?>
+<ds:datastoreItem xmlns:ds="http://schemas.openxmlformats.org/officeDocument/2006/customXml" ds:itemID="{D11C9E66-9386-734C-ADB4-9ED4361A0384}">
+  <ds:schemaRefs>
+    <ds:schemaRef ds:uri="http://schemas.openxmlformats.org/officeDocument/2006/bibliography"/>
+  </ds:schemaRefs>
+</ds:datastoreItem>
 </file>
 
-<file path=customXml/itemProps1.xml><?xml version="1.0" encoding="utf-8"?>
+<file path=customXml/itemProps2.xml><?xml version="1.0" encoding="utf-8"?>
 <ds:datastoreItem xmlns:ds="http://schemas.openxmlformats.org/officeDocument/2006/customXml" ds:itemID="{11111111-1234-1234-1234-123412341234}">
   <ds:schemaRefs>
     <ds:schemaRef ds:uri="http://customooxmlschemas.google.com/"/>
     <ds:schemaRef ds:uri="http://schemas.openxmlformats.org/officeDocument/2006/relationships"/>
   </ds:schemaRefs>
 </ds:datastoreItem>
-</file>
-
-<file path=customXml/itemProps2.xml><?xml version="1.0" encoding="utf-8"?>
-<ds:datastoreItem xmlns:ds="http://schemas.openxmlformats.org/officeDocument/2006/customXml" ds:itemID="{D11C9E66-9386-734C-ADB4-9ED4361A0384}">
-  <ds:schemaRefs>
-    <ds:schemaRef ds:uri="http://schemas.openxmlformats.org/officeDocument/2006/bibliography"/>
-  </ds:schemaRefs>
-</ds:datastoreItem>
 </file>